--- a/proyectoBanco.docx
+++ b/proyectoBanco.docx
@@ -4,18 +4,96 @@
   <w:body>
     <w:p>
       <w:pPr>
-        <w:rPr>
-          <w:rFonts w:hint="default"/>
-          <w:lang w:val="es-MX"/>
-        </w:rPr>
-      </w:pPr>
-      <w:r>
-        <w:rPr>
-          <w:rFonts w:hint="default"/>
-          <w:lang w:val="es-MX"/>
-        </w:rPr>
-        <w:t>Documentacion del proyecto</w:t>
-      </w:r>
+        <w:jc w:val="center"/>
+        <w:rPr>
+          <w:rFonts w:hint="default"/>
+          <w:lang w:val="es-MX"/>
+        </w:rPr>
+      </w:pPr>
+      <w:r>
+        <w:rPr>
+          <w:rFonts w:hint="default"/>
+          <w:lang w:val="es-MX"/>
+        </w:rPr>
+        <w:t>Documentación del proyecto</w:t>
+      </w:r>
+    </w:p>
+    <w:p>
+      <w:pPr>
+        <w:jc w:val="center"/>
+        <w:rPr>
+          <w:rFonts w:hint="default"/>
+          <w:lang w:val="es-MX"/>
+        </w:rPr>
+      </w:pPr>
+    </w:p>
+    <w:p>
+      <w:pPr>
+        <w:rPr>
+          <w:rFonts w:hint="default"/>
+          <w:lang w:val="es-MX"/>
+        </w:rPr>
+      </w:pPr>
+      <w:r>
+        <w:rPr>
+          <w:rFonts w:hint="default"/>
+          <w:lang w:val="es-MX"/>
+        </w:rPr>
+        <w:t>Buscar por identificacion</w:t>
+      </w:r>
+    </w:p>
+    <w:p>
+      <w:r>
+        <w:drawing>
+          <wp:inline distT="0" distB="0" distL="114300" distR="114300">
+            <wp:extent cx="5264785" cy="1773555"/>
+            <wp:effectExtent l="0" t="0" r="12065" b="17145"/>
+            <wp:docPr id="7" name="Imagen 7"/>
+            <wp:cNvGraphicFramePr>
+              <a:graphicFrameLocks xmlns:a="http://schemas.openxmlformats.org/drawingml/2006/main" noChangeAspect="1"/>
+            </wp:cNvGraphicFramePr>
+            <a:graphic xmlns:a="http://schemas.openxmlformats.org/drawingml/2006/main">
+              <a:graphicData uri="http://schemas.openxmlformats.org/drawingml/2006/picture">
+                <pic:pic xmlns:pic="http://schemas.openxmlformats.org/drawingml/2006/picture">
+                  <pic:nvPicPr>
+                    <pic:cNvPr id="7" name="Imagen 7"/>
+                    <pic:cNvPicPr>
+                      <a:picLocks noChangeAspect="1"/>
+                    </pic:cNvPicPr>
+                  </pic:nvPicPr>
+                  <pic:blipFill>
+                    <a:blip r:embed="rId4"/>
+                    <a:stretch>
+                      <a:fillRect/>
+                    </a:stretch>
+                  </pic:blipFill>
+                  <pic:spPr>
+                    <a:xfrm>
+                      <a:off x="0" y="0"/>
+                      <a:ext cx="5264785" cy="1773555"/>
+                    </a:xfrm>
+                    <a:prstGeom prst="rect">
+                      <a:avLst/>
+                    </a:prstGeom>
+                    <a:noFill/>
+                    <a:ln>
+                      <a:noFill/>
+                    </a:ln>
+                  </pic:spPr>
+                </pic:pic>
+              </a:graphicData>
+            </a:graphic>
+          </wp:inline>
+        </w:drawing>
+      </w:r>
+    </w:p>
+    <w:p>
+      <w:pPr>
+        <w:rPr>
+          <w:rFonts w:hint="default"/>
+          <w:lang w:val="es-MX"/>
+        </w:rPr>
+      </w:pPr>
     </w:p>
     <w:p>
       <w:pPr>
@@ -58,7 +136,7 @@
                     </pic:cNvPicPr>
                   </pic:nvPicPr>
                   <pic:blipFill>
-                    <a:blip r:embed="rId4"/>
+                    <a:blip r:embed="rId5"/>
                     <a:stretch>
                       <a:fillRect/>
                     </a:stretch>
@@ -118,7 +196,7 @@
                     </pic:cNvPicPr>
                   </pic:nvPicPr>
                   <pic:blipFill>
-                    <a:blip r:embed="rId5"/>
+                    <a:blip r:embed="rId6"/>
                     <a:stretch>
                       <a:fillRect/>
                     </a:stretch>
@@ -180,7 +258,7 @@
                     </pic:cNvPicPr>
                   </pic:nvPicPr>
                   <pic:blipFill>
-                    <a:blip r:embed="rId6"/>
+                    <a:blip r:embed="rId7"/>
                     <a:stretch>
                       <a:fillRect/>
                     </a:stretch>
@@ -240,7 +318,7 @@
                     </pic:cNvPicPr>
                   </pic:nvPicPr>
                   <pic:blipFill>
-                    <a:blip r:embed="rId7"/>
+                    <a:blip r:embed="rId8"/>
                     <a:stretch>
                       <a:fillRect/>
                     </a:stretch>
@@ -307,7 +385,7 @@
                     </pic:cNvPicPr>
                   </pic:nvPicPr>
                   <pic:blipFill>
-                    <a:blip r:embed="rId8"/>
+                    <a:blip r:embed="rId9"/>
                     <a:stretch>
                       <a:fillRect/>
                     </a:stretch>
@@ -331,16 +409,210 @@
           </wp:inline>
         </w:drawing>
       </w:r>
+    </w:p>
+    <w:p>
+      <w:pPr>
+        <w:rPr>
+          <w:rFonts w:hint="default"/>
+          <w:lang w:val="es-MX"/>
+        </w:rPr>
+      </w:pPr>
+    </w:p>
+    <w:p>
+      <w:pPr>
+        <w:rPr>
+          <w:rFonts w:hint="default"/>
+          <w:lang w:val="es-MX"/>
+        </w:rPr>
+      </w:pPr>
+      <w:r>
+        <w:rPr>
+          <w:rFonts w:hint="default"/>
+          <w:lang w:val="es-MX"/>
+        </w:rPr>
+        <w:t>Pantalla ingreso de valores crear transaccion</w:t>
+      </w:r>
+    </w:p>
+    <w:p>
+      <w:r>
+        <w:drawing>
+          <wp:inline distT="0" distB="0" distL="114300" distR="114300">
+            <wp:extent cx="5263515" cy="1882140"/>
+            <wp:effectExtent l="0" t="0" r="13335" b="3810"/>
+            <wp:docPr id="8" name="Imagen 8"/>
+            <wp:cNvGraphicFramePr>
+              <a:graphicFrameLocks xmlns:a="http://schemas.openxmlformats.org/drawingml/2006/main" noChangeAspect="1"/>
+            </wp:cNvGraphicFramePr>
+            <a:graphic xmlns:a="http://schemas.openxmlformats.org/drawingml/2006/main">
+              <a:graphicData uri="http://schemas.openxmlformats.org/drawingml/2006/picture">
+                <pic:pic xmlns:pic="http://schemas.openxmlformats.org/drawingml/2006/picture">
+                  <pic:nvPicPr>
+                    <pic:cNvPr id="8" name="Imagen 8"/>
+                    <pic:cNvPicPr>
+                      <a:picLocks noChangeAspect="1"/>
+                    </pic:cNvPicPr>
+                  </pic:nvPicPr>
+                  <pic:blipFill>
+                    <a:blip r:embed="rId10"/>
+                    <a:stretch>
+                      <a:fillRect/>
+                    </a:stretch>
+                  </pic:blipFill>
+                  <pic:spPr>
+                    <a:xfrm>
+                      <a:off x="0" y="0"/>
+                      <a:ext cx="5263515" cy="1882140"/>
+                    </a:xfrm>
+                    <a:prstGeom prst="rect">
+                      <a:avLst/>
+                    </a:prstGeom>
+                    <a:noFill/>
+                    <a:ln>
+                      <a:noFill/>
+                    </a:ln>
+                  </pic:spPr>
+                </pic:pic>
+              </a:graphicData>
+            </a:graphic>
+          </wp:inline>
+        </w:drawing>
+      </w:r>
+    </w:p>
+    <w:p>
+      <w:pPr>
+        <w:rPr>
+          <w:rFonts w:hint="default"/>
+          <w:lang w:val="es-MX"/>
+        </w:rPr>
+      </w:pPr>
+      <w:r>
+        <w:rPr>
+          <w:rFonts w:hint="default"/>
+          <w:lang w:val="es-MX"/>
+        </w:rPr>
+        <w:t>Pantalla de presentacion de transaccion correcta</w:t>
+      </w:r>
+    </w:p>
+    <w:p>
+      <w:pPr>
+        <w:rPr>
+          <w:rFonts w:hint="default"/>
+          <w:lang w:val="es-MX"/>
+        </w:rPr>
+      </w:pPr>
+    </w:p>
+    <w:p>
+      <w:r>
+        <w:drawing>
+          <wp:inline distT="0" distB="0" distL="114300" distR="114300">
+            <wp:extent cx="5270500" cy="2707005"/>
+            <wp:effectExtent l="0" t="0" r="6350" b="17145"/>
+            <wp:docPr id="9" name="Imagen 9"/>
+            <wp:cNvGraphicFramePr>
+              <a:graphicFrameLocks xmlns:a="http://schemas.openxmlformats.org/drawingml/2006/main" noChangeAspect="1"/>
+            </wp:cNvGraphicFramePr>
+            <a:graphic xmlns:a="http://schemas.openxmlformats.org/drawingml/2006/main">
+              <a:graphicData uri="http://schemas.openxmlformats.org/drawingml/2006/picture">
+                <pic:pic xmlns:pic="http://schemas.openxmlformats.org/drawingml/2006/picture">
+                  <pic:nvPicPr>
+                    <pic:cNvPr id="9" name="Imagen 9"/>
+                    <pic:cNvPicPr>
+                      <a:picLocks noChangeAspect="1"/>
+                    </pic:cNvPicPr>
+                  </pic:nvPicPr>
+                  <pic:blipFill>
+                    <a:blip r:embed="rId11"/>
+                    <a:stretch>
+                      <a:fillRect/>
+                    </a:stretch>
+                  </pic:blipFill>
+                  <pic:spPr>
+                    <a:xfrm>
+                      <a:off x="0" y="0"/>
+                      <a:ext cx="5270500" cy="2707005"/>
+                    </a:xfrm>
+                    <a:prstGeom prst="rect">
+                      <a:avLst/>
+                    </a:prstGeom>
+                    <a:noFill/>
+                    <a:ln>
+                      <a:noFill/>
+                    </a:ln>
+                  </pic:spPr>
+                </pic:pic>
+              </a:graphicData>
+            </a:graphic>
+          </wp:inline>
+        </w:drawing>
+      </w:r>
+    </w:p>
+    <w:p>
+      <w:pPr>
+        <w:rPr>
+          <w:rFonts w:hint="default"/>
+          <w:lang w:val="es-MX"/>
+        </w:rPr>
+      </w:pPr>
+      <w:r>
+        <w:rPr>
+          <w:rFonts w:hint="default"/>
+          <w:lang w:val="es-MX"/>
+        </w:rPr>
+        <w:t>Pantalla transaccion rechazada mensaje de error</w:t>
+      </w:r>
+    </w:p>
+    <w:p>
+      <w:pPr>
+        <w:rPr>
+          <w:rFonts w:hint="default"/>
+          <w:lang w:val="es-MX"/>
+        </w:rPr>
+      </w:pPr>
+      <w:r>
+        <w:drawing>
+          <wp:inline distT="0" distB="0" distL="114300" distR="114300">
+            <wp:extent cx="5262245" cy="2895600"/>
+            <wp:effectExtent l="0" t="0" r="14605" b="0"/>
+            <wp:docPr id="10" name="Imagen 10"/>
+            <wp:cNvGraphicFramePr>
+              <a:graphicFrameLocks xmlns:a="http://schemas.openxmlformats.org/drawingml/2006/main" noChangeAspect="1"/>
+            </wp:cNvGraphicFramePr>
+            <a:graphic xmlns:a="http://schemas.openxmlformats.org/drawingml/2006/main">
+              <a:graphicData uri="http://schemas.openxmlformats.org/drawingml/2006/picture">
+                <pic:pic xmlns:pic="http://schemas.openxmlformats.org/drawingml/2006/picture">
+                  <pic:nvPicPr>
+                    <pic:cNvPr id="10" name="Imagen 10"/>
+                    <pic:cNvPicPr>
+                      <a:picLocks noChangeAspect="1"/>
+                    </pic:cNvPicPr>
+                  </pic:nvPicPr>
+                  <pic:blipFill>
+                    <a:blip r:embed="rId12"/>
+                    <a:stretch>
+                      <a:fillRect/>
+                    </a:stretch>
+                  </pic:blipFill>
+                  <pic:spPr>
+                    <a:xfrm>
+                      <a:off x="0" y="0"/>
+                      <a:ext cx="5262245" cy="2895600"/>
+                    </a:xfrm>
+                    <a:prstGeom prst="rect">
+                      <a:avLst/>
+                    </a:prstGeom>
+                    <a:noFill/>
+                    <a:ln>
+                      <a:noFill/>
+                    </a:ln>
+                  </pic:spPr>
+                </pic:pic>
+              </a:graphicData>
+            </a:graphic>
+          </wp:inline>
+        </w:drawing>
+      </w:r>
       <w:bookmarkStart w:id="0" w:name="_GoBack"/>
       <w:bookmarkEnd w:id="0"/>
-    </w:p>
-    <w:p>
-      <w:pPr>
-        <w:rPr>
-          <w:rFonts w:hint="default"/>
-          <w:lang w:val="es-MX"/>
-        </w:rPr>
-      </w:pPr>
     </w:p>
     <w:sectPr>
       <w:pgSz w:w="11906" w:h="16838"/>
